--- a/hard/追赶法41. First Missing Positive.docx
+++ b/hard/追赶法41. First Missing Positive.docx
@@ -230,7 +230,6 @@
         </w:rPr>
         <w:t>n</w:t>
       </w:r>
-      <w:proofErr w:type="gramStart"/>
       <w:r>
         <w:rPr>
           <w:rFonts w:ascii="宋体" w:eastAsia="宋体" w:hAnsi="宋体" w:cs="Helvetica" w:hint="eastAsia"/>
@@ -238,9 +237,17 @@
           <w:kern w:val="0"/>
           <w:szCs w:val="21"/>
         </w:rPr>
-        <w:t>个</w:t>
-      </w:r>
-      <w:proofErr w:type="gramEnd"/>
+        <w:t>个元素的数组，里面的数都是</w:t>
+      </w:r>
+      <w:r>
+        <w:rPr>
+          <w:rFonts w:ascii="Verdana" w:eastAsia="宋体" w:hAnsi="Verdana" w:cs="Helvetica"/>
+          <w:color w:val="333333"/>
+          <w:kern w:val="0"/>
+          <w:szCs w:val="21"/>
+        </w:rPr>
+        <w:t>0~n-1</w:t>
+      </w:r>
       <w:r>
         <w:rPr>
           <w:rFonts w:ascii="宋体" w:eastAsia="宋体" w:hAnsi="宋体" w:cs="Helvetica" w:hint="eastAsia"/>
@@ -248,7 +255,7 @@
           <w:kern w:val="0"/>
           <w:szCs w:val="21"/>
         </w:rPr>
-        <w:t>元素的数组，里面的数都是</w:t>
+        <w:t>范围内的，求数组中重复的某一个元素，没有返回</w:t>
       </w:r>
       <w:r>
         <w:rPr>
@@ -257,7 +264,7 @@
           <w:kern w:val="0"/>
           <w:szCs w:val="21"/>
         </w:rPr>
-        <w:t>0~n-1</w:t>
+        <w:t>-1, </w:t>
       </w:r>
       <w:r>
         <w:rPr>
@@ -266,7 +273,7 @@
           <w:kern w:val="0"/>
           <w:szCs w:val="21"/>
         </w:rPr>
-        <w:t>范围内的，求数组中重复的某一个元素，没有返回</w:t>
+        <w:t>要求时间性能</w:t>
       </w:r>
       <w:r>
         <w:rPr>
@@ -275,7 +282,7 @@
           <w:kern w:val="0"/>
           <w:szCs w:val="21"/>
         </w:rPr>
-        <w:t>-1, </w:t>
+        <w:t>O(n) </w:t>
       </w:r>
       <w:r>
         <w:rPr>
@@ -284,7 +291,7 @@
           <w:kern w:val="0"/>
           <w:szCs w:val="21"/>
         </w:rPr>
-        <w:t>要求时间性能</w:t>
+        <w:t>空间性能</w:t>
       </w:r>
       <w:r>
         <w:rPr>
@@ -293,16 +300,7 @@
           <w:kern w:val="0"/>
           <w:szCs w:val="21"/>
         </w:rPr>
-        <w:t>O(n) </w:t>
-      </w:r>
-      <w:r>
-        <w:rPr>
-          <w:rFonts w:ascii="宋体" w:eastAsia="宋体" w:hAnsi="宋体" w:cs="Helvetica" w:hint="eastAsia"/>
-          <w:color w:val="333333"/>
-          <w:kern w:val="0"/>
-          <w:szCs w:val="21"/>
-        </w:rPr>
-        <w:t>空间性能</w:t>
+        <w:t>O(1)</w:t>
       </w:r>
       <w:r>
         <w:rPr>
@@ -311,472 +309,10 @@
           <w:kern w:val="0"/>
           <w:szCs w:val="21"/>
         </w:rPr>
-        <w:t>O(1)</w:t>
-      </w:r>
-      <w:r>
-        <w:rPr>
-          <w:rFonts w:ascii="Verdana" w:eastAsia="宋体" w:hAnsi="Verdana" w:cs="Helvetica"/>
-          <w:color w:val="333333"/>
-          <w:kern w:val="0"/>
-          <w:szCs w:val="21"/>
-        </w:rPr>
         <w:t>。</w:t>
-      </w:r>
-    </w:p>
-    <w:p>
-      <w:r>
-        <w:t>/***</w:t>
-      </w:r>
-    </w:p>
-    <w:p>
-      <w:pPr>
-        <w:rPr>
-          <w:rFonts w:hint="eastAsia"/>
-        </w:rPr>
-      </w:pPr>
-      <w:r>
-        <w:rPr>
-          <w:rFonts w:hint="eastAsia"/>
-        </w:rPr>
-        <w:t xml:space="preserve"> * </w:t>
-      </w:r>
-      <w:r>
-        <w:rPr>
-          <w:rFonts w:hint="eastAsia"/>
-        </w:rPr>
-        <w:t>思路是</w:t>
-      </w:r>
-      <w:r>
-        <w:rPr>
-          <w:rFonts w:hint="eastAsia"/>
-        </w:rPr>
-        <w:t>:</w:t>
-      </w:r>
-      <w:r>
-        <w:rPr>
-          <w:rFonts w:hint="eastAsia"/>
-        </w:rPr>
-        <w:t>追赶法</w:t>
       </w:r>
       <w:bookmarkStart w:id="0" w:name="_GoBack"/>
       <w:bookmarkEnd w:id="0"/>
-    </w:p>
-    <w:p>
-      <w:r>
-        <w:t xml:space="preserve"> * */</w:t>
-      </w:r>
-    </w:p>
-    <w:p>
-      <w:proofErr w:type="gramStart"/>
-      <w:r>
-        <w:t>class</w:t>
-      </w:r>
-      <w:proofErr w:type="gramEnd"/>
-      <w:r>
-        <w:t xml:space="preserve"> Solution {</w:t>
-      </w:r>
-    </w:p>
-    <w:p>
-      <w:proofErr w:type="gramStart"/>
-      <w:r>
-        <w:t>public</w:t>
-      </w:r>
-      <w:proofErr w:type="gramEnd"/>
-      <w:r>
-        <w:t>:</w:t>
-      </w:r>
-    </w:p>
-    <w:p>
-      <w:r>
-        <w:t xml:space="preserve">    </w:t>
-      </w:r>
-      <w:proofErr w:type="spellStart"/>
-      <w:proofErr w:type="gramStart"/>
-      <w:r>
-        <w:t>int</w:t>
-      </w:r>
-      <w:proofErr w:type="spellEnd"/>
-      <w:proofErr w:type="gramEnd"/>
-      <w:r>
-        <w:t xml:space="preserve"> </w:t>
-      </w:r>
-      <w:proofErr w:type="spellStart"/>
-      <w:r>
-        <w:t>firstMissingPositive</w:t>
-      </w:r>
-      <w:proofErr w:type="spellEnd"/>
-      <w:r>
-        <w:t>(vector&lt;</w:t>
-      </w:r>
-      <w:proofErr w:type="spellStart"/>
-      <w:r>
-        <w:t>int</w:t>
-      </w:r>
-      <w:proofErr w:type="spellEnd"/>
-      <w:r>
-        <w:t xml:space="preserve">&gt;&amp; </w:t>
-      </w:r>
-      <w:proofErr w:type="spellStart"/>
-      <w:r>
-        <w:t>nums</w:t>
-      </w:r>
-      <w:proofErr w:type="spellEnd"/>
-      <w:r>
-        <w:t>) {</w:t>
-      </w:r>
-    </w:p>
-    <w:p>
-      <w:r>
-        <w:t xml:space="preserve">      </w:t>
-      </w:r>
-      <w:proofErr w:type="spellStart"/>
-      <w:proofErr w:type="gramStart"/>
-      <w:r>
-        <w:t>int</w:t>
-      </w:r>
-      <w:proofErr w:type="spellEnd"/>
-      <w:proofErr w:type="gramEnd"/>
-      <w:r>
-        <w:t xml:space="preserve"> lent = </w:t>
-      </w:r>
-      <w:proofErr w:type="spellStart"/>
-      <w:r>
-        <w:t>nums.size</w:t>
-      </w:r>
-      <w:proofErr w:type="spellEnd"/>
-      <w:r>
-        <w:t>();</w:t>
-      </w:r>
-    </w:p>
-    <w:p>
-      <w:r>
-        <w:t xml:space="preserve">      </w:t>
-      </w:r>
-      <w:proofErr w:type="gramStart"/>
-      <w:r>
-        <w:t>if(</w:t>
-      </w:r>
-      <w:proofErr w:type="gramEnd"/>
-      <w:r>
-        <w:t>lent==0){return 1;}</w:t>
-      </w:r>
-    </w:p>
-    <w:p>
-      <w:r>
-        <w:t xml:space="preserve">      </w:t>
-      </w:r>
-      <w:proofErr w:type="spellStart"/>
-      <w:proofErr w:type="gramStart"/>
-      <w:r>
-        <w:t>int</w:t>
-      </w:r>
-      <w:proofErr w:type="spellEnd"/>
-      <w:proofErr w:type="gramEnd"/>
-      <w:r>
-        <w:t xml:space="preserve"> </w:t>
-      </w:r>
-      <w:proofErr w:type="spellStart"/>
-      <w:r>
-        <w:t>pos</w:t>
-      </w:r>
-      <w:proofErr w:type="spellEnd"/>
-      <w:r>
-        <w:t>=0;</w:t>
-      </w:r>
-    </w:p>
-    <w:p>
-      <w:r>
-        <w:t xml:space="preserve">      </w:t>
-      </w:r>
-      <w:proofErr w:type="gramStart"/>
-      <w:r>
-        <w:t>while(</w:t>
-      </w:r>
-      <w:proofErr w:type="spellStart"/>
-      <w:proofErr w:type="gramEnd"/>
-      <w:r>
-        <w:t>pos</w:t>
-      </w:r>
-      <w:proofErr w:type="spellEnd"/>
-      <w:r>
-        <w:t>&lt;lent){</w:t>
-      </w:r>
-    </w:p>
-    <w:p>
-      <w:r>
-        <w:t xml:space="preserve">          if(</w:t>
-      </w:r>
-      <w:proofErr w:type="spellStart"/>
-      <w:r>
-        <w:t>nums</w:t>
-      </w:r>
-      <w:proofErr w:type="spellEnd"/>
-      <w:r>
-        <w:t>[</w:t>
-      </w:r>
-      <w:proofErr w:type="spellStart"/>
-      <w:r>
-        <w:t>pos</w:t>
-      </w:r>
-      <w:proofErr w:type="spellEnd"/>
-      <w:r>
-        <w:t xml:space="preserve">]&gt;0 &amp;&amp; </w:t>
-      </w:r>
-      <w:proofErr w:type="spellStart"/>
-      <w:r>
-        <w:t>nums</w:t>
-      </w:r>
-      <w:proofErr w:type="spellEnd"/>
-      <w:r>
-        <w:t>[</w:t>
-      </w:r>
-      <w:proofErr w:type="spellStart"/>
-      <w:r>
-        <w:t>pos</w:t>
-      </w:r>
-      <w:proofErr w:type="spellEnd"/>
-      <w:r>
-        <w:t xml:space="preserve">]!=pos+1 &amp;&amp; </w:t>
-      </w:r>
-      <w:proofErr w:type="spellStart"/>
-      <w:r>
-        <w:t>nums</w:t>
-      </w:r>
-      <w:proofErr w:type="spellEnd"/>
-      <w:r>
-        <w:t>[</w:t>
-      </w:r>
-      <w:proofErr w:type="spellStart"/>
-      <w:r>
-        <w:t>pos</w:t>
-      </w:r>
-      <w:proofErr w:type="spellEnd"/>
-      <w:r>
-        <w:t xml:space="preserve">]-1&lt;lent &amp;&amp; </w:t>
-      </w:r>
-      <w:proofErr w:type="spellStart"/>
-      <w:r>
-        <w:t>nums</w:t>
-      </w:r>
-      <w:proofErr w:type="spellEnd"/>
-      <w:r>
-        <w:t>[</w:t>
-      </w:r>
-      <w:proofErr w:type="spellStart"/>
-      <w:r>
-        <w:t>pos</w:t>
-      </w:r>
-      <w:proofErr w:type="spellEnd"/>
-      <w:r>
-        <w:t>]!=</w:t>
-      </w:r>
-      <w:proofErr w:type="spellStart"/>
-      <w:r>
-        <w:t>nums</w:t>
-      </w:r>
-      <w:proofErr w:type="spellEnd"/>
-      <w:r>
-        <w:t>[</w:t>
-      </w:r>
-      <w:proofErr w:type="spellStart"/>
-      <w:r>
-        <w:t>nums</w:t>
-      </w:r>
-      <w:proofErr w:type="spellEnd"/>
-      <w:r>
-        <w:t>[</w:t>
-      </w:r>
-      <w:proofErr w:type="spellStart"/>
-      <w:r>
-        <w:t>pos</w:t>
-      </w:r>
-      <w:proofErr w:type="spellEnd"/>
-      <w:r>
-        <w:t>]-1]){</w:t>
-      </w:r>
-    </w:p>
-    <w:p>
-      <w:r>
-        <w:t xml:space="preserve">              </w:t>
-      </w:r>
-      <w:proofErr w:type="gramStart"/>
-      <w:r>
-        <w:t>swap(</w:t>
-      </w:r>
-      <w:proofErr w:type="spellStart"/>
-      <w:proofErr w:type="gramEnd"/>
-      <w:r>
-        <w:t>nums</w:t>
-      </w:r>
-      <w:proofErr w:type="spellEnd"/>
-      <w:r>
-        <w:t>[</w:t>
-      </w:r>
-      <w:proofErr w:type="spellStart"/>
-      <w:r>
-        <w:t>pos</w:t>
-      </w:r>
-      <w:proofErr w:type="spellEnd"/>
-      <w:r>
-        <w:t>],</w:t>
-      </w:r>
-      <w:proofErr w:type="spellStart"/>
-      <w:r>
-        <w:t>nums</w:t>
-      </w:r>
-      <w:proofErr w:type="spellEnd"/>
-      <w:r>
-        <w:t>[</w:t>
-      </w:r>
-      <w:proofErr w:type="spellStart"/>
-      <w:r>
-        <w:t>nums</w:t>
-      </w:r>
-      <w:proofErr w:type="spellEnd"/>
-      <w:r>
-        <w:t>[</w:t>
-      </w:r>
-      <w:proofErr w:type="spellStart"/>
-      <w:r>
-        <w:t>pos</w:t>
-      </w:r>
-      <w:proofErr w:type="spellEnd"/>
-      <w:r>
-        <w:t>]-1]);</w:t>
-      </w:r>
-    </w:p>
-    <w:p>
-      <w:r>
-        <w:lastRenderedPageBreak/>
-        <w:t xml:space="preserve">          }</w:t>
-      </w:r>
-    </w:p>
-    <w:p>
-      <w:r>
-        <w:t xml:space="preserve">          </w:t>
-      </w:r>
-      <w:proofErr w:type="gramStart"/>
-      <w:r>
-        <w:t>else{</w:t>
-      </w:r>
-      <w:proofErr w:type="gramEnd"/>
-      <w:r>
-        <w:t xml:space="preserve"> </w:t>
-      </w:r>
-      <w:proofErr w:type="spellStart"/>
-      <w:r>
-        <w:t>pos</w:t>
-      </w:r>
-      <w:proofErr w:type="spellEnd"/>
-      <w:r>
-        <w:t>++;}</w:t>
-      </w:r>
-    </w:p>
-    <w:p>
-      <w:r>
-        <w:t xml:space="preserve">      }</w:t>
-      </w:r>
-    </w:p>
-    <w:p>
-      <w:r>
-        <w:t xml:space="preserve">      </w:t>
-      </w:r>
-      <w:proofErr w:type="gramStart"/>
-      <w:r>
-        <w:t>for(</w:t>
-      </w:r>
-      <w:proofErr w:type="spellStart"/>
-      <w:proofErr w:type="gramEnd"/>
-      <w:r>
-        <w:t>int</w:t>
-      </w:r>
-      <w:proofErr w:type="spellEnd"/>
-      <w:r>
-        <w:t xml:space="preserve"> </w:t>
-      </w:r>
-      <w:proofErr w:type="spellStart"/>
-      <w:r>
-        <w:t>i</w:t>
-      </w:r>
-      <w:proofErr w:type="spellEnd"/>
-      <w:r>
-        <w:t>=0;i&lt;</w:t>
-      </w:r>
-      <w:proofErr w:type="spellStart"/>
-      <w:r>
-        <w:t>lent;i</w:t>
-      </w:r>
-      <w:proofErr w:type="spellEnd"/>
-      <w:r>
-        <w:t>++){</w:t>
-      </w:r>
-    </w:p>
-    <w:p>
-      <w:r>
-        <w:t xml:space="preserve">          </w:t>
-      </w:r>
-      <w:proofErr w:type="gramStart"/>
-      <w:r>
-        <w:t>if(</w:t>
-      </w:r>
-      <w:proofErr w:type="spellStart"/>
-      <w:proofErr w:type="gramEnd"/>
-      <w:r>
-        <w:t>nums</w:t>
-      </w:r>
-      <w:proofErr w:type="spellEnd"/>
-      <w:r>
-        <w:t>[</w:t>
-      </w:r>
-      <w:proofErr w:type="spellStart"/>
-      <w:r>
-        <w:t>i</w:t>
-      </w:r>
-      <w:proofErr w:type="spellEnd"/>
-      <w:r>
-        <w:t>]!=i+1)</w:t>
-      </w:r>
-    </w:p>
-    <w:p>
-      <w:r>
-        <w:t xml:space="preserve">                </w:t>
-      </w:r>
-      <w:proofErr w:type="gramStart"/>
-      <w:r>
-        <w:t>return</w:t>
-      </w:r>
-      <w:proofErr w:type="gramEnd"/>
-      <w:r>
-        <w:t xml:space="preserve"> i+1;</w:t>
-      </w:r>
-    </w:p>
-    <w:p>
-      <w:r>
-        <w:t xml:space="preserve">      }</w:t>
-      </w:r>
-    </w:p>
-    <w:p>
-      <w:r>
-        <w:t xml:space="preserve">      </w:t>
-      </w:r>
-      <w:proofErr w:type="gramStart"/>
-      <w:r>
-        <w:t>return</w:t>
-      </w:r>
-      <w:proofErr w:type="gramEnd"/>
-      <w:r>
-        <w:t xml:space="preserve"> lent+1;</w:t>
-      </w:r>
-    </w:p>
-    <w:p>
-      <w:r>
-        <w:t xml:space="preserve">    }</w:t>
-      </w:r>
-    </w:p>
-    <w:p>
-      <w:r>
-        <w:t>};</w:t>
-      </w:r>
     </w:p>
     <w:sectPr>
       <w:pgSz w:w="11906" w:h="16838"/>
